--- a/jekyll/assets/documents/STOP_ADENOMA_PrivacyNotice.docx
+++ b/jekyll/assets/documents/STOP_ADENOMA_PrivacyNotice.docx
@@ -185,8 +185,19 @@
         <w:rPr>
           <w:highlight w:val="yellow"/>
         </w:rPr>
-        <w:t>here (link)</w:t>
-      </w:r>
+        <w:t>here</w:t>
+      </w:r>
+      <w:r>
+        <w:t xml:space="preserve">: </w:t>
+      </w:r>
+      <w:hyperlink r:id="rId6" w:history="1">
+        <w:r>
+          <w:rPr>
+            <w:rStyle w:val="Hyperlink"/>
+          </w:rPr>
+          <w:t>https://colospeed.uk/assets/documents/seAFOod_Trial_participant_summary.pdf</w:t>
+        </w:r>
+      </w:hyperlink>
       <w:r>
         <w:t>.</w:t>
       </w:r>
@@ -337,7 +348,11 @@
         <w:t xml:space="preserve">the </w:t>
       </w:r>
       <w:r>
-        <w:t>STOP-ADENOMA</w:t>
+        <w:t>STOP-</w:t>
+      </w:r>
+      <w:r>
+        <w:lastRenderedPageBreak/>
+        <w:t>ADENOMA</w:t>
       </w:r>
       <w:r>
         <w:t xml:space="preserve"> team.  They will keep it in a secure data repository and use it for their research.  They will not be able to identify any individuals within the dataset.</w:t>
@@ -354,7 +369,6 @@
         <w:rPr>
           <w:b/>
         </w:rPr>
-        <w:lastRenderedPageBreak/>
         <w:t xml:space="preserve">Is </w:t>
       </w:r>
       <w:r>
@@ -716,7 +730,7 @@
         </w:rPr>
         <w:t xml:space="preserve">: </w:t>
       </w:r>
-      <w:hyperlink r:id="rId6" w:history="1">
+      <w:hyperlink r:id="rId7" w:history="1">
         <w:r>
           <w:rPr>
             <w:rStyle w:val="Hyperlink"/>
@@ -941,6 +955,7 @@
         <w:spacing w:before="120" w:after="120" w:line="360" w:lineRule="auto"/>
       </w:pPr>
       <w:r>
+        <w:lastRenderedPageBreak/>
         <w:t xml:space="preserve">All </w:t>
       </w:r>
       <w:r>
@@ -970,7 +985,7 @@
       <w:r>
         <w:t xml:space="preserve"> </w:t>
       </w:r>
-      <w:hyperlink r:id="rId7" w:history="1">
+      <w:hyperlink r:id="rId8" w:history="1">
         <w:r>
           <w:rPr>
             <w:rStyle w:val="Hyperlink"/>
@@ -993,7 +1008,6 @@
         <w:rPr>
           <w:b/>
         </w:rPr>
-        <w:lastRenderedPageBreak/>
         <w:t>Your rights</w:t>
       </w:r>
     </w:p>
@@ -1013,7 +1027,7 @@
       <w:r>
         <w:t xml:space="preserve">here: </w:t>
       </w:r>
-      <w:hyperlink r:id="rId8" w:history="1">
+      <w:hyperlink r:id="rId9" w:history="1">
         <w:r>
           <w:rPr>
             <w:rStyle w:val="Hyperlink"/>
@@ -1044,7 +1058,7 @@
       <w:r>
         <w:t xml:space="preserve"> </w:t>
       </w:r>
-      <w:hyperlink r:id="rId9" w:history="1">
+      <w:hyperlink r:id="rId10" w:history="1">
         <w:r>
           <w:rPr>
             <w:rStyle w:val="Hyperlink"/>
@@ -1061,7 +1075,7 @@
       <w:r>
         <w:t xml:space="preserve">s Office at </w:t>
       </w:r>
-      <w:hyperlink r:id="rId10" w:history="1">
+      <w:hyperlink r:id="rId11" w:history="1">
         <w:r>
           <w:rPr>
             <w:rStyle w:val="Hyperlink"/>
@@ -1109,7 +1123,7 @@
       <w:r>
         <w:t xml:space="preserve">im at </w:t>
       </w:r>
-      <w:hyperlink r:id="rId11" w:history="1">
+      <w:hyperlink r:id="rId12" w:history="1">
         <w:r>
           <w:rPr>
             <w:rStyle w:val="Hyperlink"/>
@@ -1122,7 +1136,7 @@
       </w:r>
     </w:p>
     <w:sectPr>
-      <w:headerReference w:type="default" r:id="rId12"/>
+      <w:headerReference w:type="default" r:id="rId13"/>
       <w:pgSz w:w="11906" w:h="16838"/>
       <w:pgMar w:top="1440" w:right="1440" w:bottom="1440" w:left="1440" w:header="708" w:footer="708" w:gutter="0"/>
       <w:cols w:space="708"/>

--- a/jekyll/assets/documents/STOP_ADENOMA_PrivacyNotice.docx
+++ b/jekyll/assets/documents/STOP_ADENOMA_PrivacyNotice.docx
@@ -182,9 +182,6 @@
         <w:t xml:space="preserve">: 10.1016/S0140-6736(18)31775-6) and a Plain English Summary of the results is available </w:t>
       </w:r>
       <w:r>
-        <w:rPr>
-          <w:highlight w:val="yellow"/>
-        </w:rPr>
         <w:t>here</w:t>
       </w:r>
       <w:r>
